--- a/Messaging/Java Message Service - JMS Fundamentals/Section 2 Messaging Basics/5. What is JMS.docx
+++ b/Messaging/Java Message Service - JMS Fundamentals/Section 2 Messaging Basics/5. What is JMS.docx
@@ -11,14 +11,45 @@
         </w:numPr>
       </w:pPr>
       <w:r>
+        <w:t xml:space="preserve">When two or more applications communicate with each other using messaging, we as a developer needs to use some API to communicate with the </w:t>
+      </w:r>
+      <w:r>
         <w:rPr>
           <w:b/>
           <w:bCs/>
         </w:rPr>
-        <w:t>Agenda</w:t>
-      </w:r>
-      <w:r>
-        <w:t>:</w:t>
+        <w:t>messaging server</w:t>
+      </w:r>
+      <w:r>
+        <w:t xml:space="preserve"> to send the msgs </w:t>
+      </w:r>
+      <w:proofErr w:type="gramStart"/>
+      <w:r>
+        <w:t>and also</w:t>
+      </w:r>
+      <w:proofErr w:type="gramEnd"/>
+      <w:r>
+        <w:t xml:space="preserve"> to receive them.</w:t>
+      </w:r>
+    </w:p>
+    <w:p>
+      <w:pPr>
+        <w:pStyle w:val="ListParagraph"/>
+        <w:numPr>
+          <w:ilvl w:val="0"/>
+          <w:numId w:val="19"/>
+        </w:numPr>
+      </w:pPr>
+      <w:r>
+        <w:t xml:space="preserve">These Messaging Servers could be (these are </w:t>
+      </w:r>
+      <w:proofErr w:type="gramStart"/>
+      <w:r>
+        <w:t>actually Vendors</w:t>
+      </w:r>
+      <w:proofErr w:type="gramEnd"/>
+      <w:r>
+        <w:t>)</w:t>
       </w:r>
     </w:p>
     <w:p>
@@ -30,7 +61,53 @@
         </w:numPr>
       </w:pPr>
       <w:r>
-        <w:t>Why to use Messaging?</w:t>
+        <w:t>ActiveMQ.</w:t>
+      </w:r>
+    </w:p>
+    <w:p>
+      <w:pPr>
+        <w:pStyle w:val="ListParagraph"/>
+        <w:numPr>
+          <w:ilvl w:val="1"/>
+          <w:numId w:val="19"/>
+        </w:numPr>
+      </w:pPr>
+      <w:r>
+        <w:t>SonicMQ.</w:t>
+      </w:r>
+    </w:p>
+    <w:p>
+      <w:pPr>
+        <w:pStyle w:val="ListParagraph"/>
+        <w:numPr>
+          <w:ilvl w:val="1"/>
+          <w:numId w:val="19"/>
+        </w:numPr>
+      </w:pPr>
+      <w:proofErr w:type="spellStart"/>
+      <w:r>
+        <w:t>TibcoMQ</w:t>
+      </w:r>
+      <w:proofErr w:type="spellEnd"/>
+      <w:r>
+        <w:t>.</w:t>
+      </w:r>
+    </w:p>
+    <w:p>
+      <w:pPr>
+        <w:pStyle w:val="ListParagraph"/>
+        <w:numPr>
+          <w:ilvl w:val="1"/>
+          <w:numId w:val="19"/>
+        </w:numPr>
+      </w:pPr>
+      <w:proofErr w:type="spellStart"/>
+      <w:r>
+        <w:t>Websphere</w:t>
+      </w:r>
+      <w:proofErr w:type="spellEnd"/>
+      <w:r>
+        <w:t xml:space="preserve"> MQ.</w:t>
       </w:r>
     </w:p>
     <w:p>
@@ -42,66 +119,10 @@
         </w:numPr>
       </w:pPr>
       <w:r>
-        <w:t>Why means advantages of messaging.</w:t>
-      </w:r>
-    </w:p>
-    <w:p>
-      <w:pPr>
-        <w:pStyle w:val="ListParagraph"/>
-        <w:numPr>
-          <w:ilvl w:val="0"/>
-          <w:numId w:val="19"/>
-        </w:numPr>
-      </w:pPr>
-      <w:r>
-        <w:rPr>
-          <w:b/>
-          <w:bCs/>
-        </w:rPr>
-        <w:t>Advantages</w:t>
-      </w:r>
-      <w:r>
-        <w:t>:</w:t>
-      </w:r>
-    </w:p>
-    <w:p>
-      <w:pPr>
-        <w:pStyle w:val="ListParagraph"/>
-        <w:numPr>
-          <w:ilvl w:val="0"/>
-          <w:numId w:val="19"/>
-        </w:numPr>
-      </w:pPr>
-      <w:r>
-        <w:rPr>
-          <w:b/>
-          <w:bCs/>
-        </w:rPr>
-        <w:t>Heterogenous Integration</w:t>
-      </w:r>
-      <w:r>
-        <w:t>:</w:t>
-      </w:r>
-    </w:p>
-    <w:p>
-      <w:pPr>
-        <w:pStyle w:val="ListParagraph"/>
-        <w:numPr>
-          <w:ilvl w:val="1"/>
-          <w:numId w:val="19"/>
-        </w:numPr>
-      </w:pPr>
-      <w:r>
-        <w:t>The apps built using different technologies deployed on different Oss and they communicate with one another seamlessly.</w:t>
-      </w:r>
-      <w:r>
-        <w:br/>
-      </w:r>
-      <w:r>
         <w:drawing>
-          <wp:inline distT="0" distB="0" distL="0" distR="0" wp14:anchorId="048F8B7E" wp14:editId="778E3050">
-            <wp:extent cx="6638925" cy="1937442"/>
-            <wp:effectExtent l="0" t="0" r="0" b="5715"/>
+          <wp:inline distT="0" distB="0" distL="0" distR="0" wp14:anchorId="715314B2" wp14:editId="1F0FFD66">
+            <wp:extent cx="7651115" cy="2274570"/>
+            <wp:effectExtent l="0" t="0" r="6985" b="0"/>
             <wp:docPr id="1" name="Picture 1"/>
             <wp:cNvGraphicFramePr>
               <a:graphicFrameLocks xmlns:a="http://schemas.openxmlformats.org/drawingml/2006/main" noChangeAspect="1"/>
@@ -122,7 +143,7 @@
                   <pic:spPr>
                     <a:xfrm>
                       <a:off x="0" y="0"/>
-                      <a:ext cx="6657381" cy="1942828"/>
+                      <a:ext cx="7651115" cy="2274570"/>
                     </a:xfrm>
                     <a:prstGeom prst="rect">
                       <a:avLst/>
@@ -134,6 +155,25 @@
           </wp:inline>
         </w:drawing>
       </w:r>
+      <w:r>
+        <w:t xml:space="preserve">Before introducing JMS, developers </w:t>
+      </w:r>
+      <w:proofErr w:type="gramStart"/>
+      <w:r>
+        <w:t>have to</w:t>
+      </w:r>
+      <w:proofErr w:type="gramEnd"/>
+      <w:r>
+        <w:t xml:space="preserve"> use vendor specific API such as ActiveMQ.</w:t>
+      </w:r>
+      <w:r>
+        <w:br/>
+        <w:t>So, if currently our message server is ActiveMQ, then we have to learn ActiveMQ API to Communicate with Messaging Server.</w:t>
+      </w:r>
+      <w:r>
+        <w:br/>
+        <w:t>Tomorrow, our architect or organization decides to use SonicMQ, we have to change our app to use SonicMQ API.</w:t>
+      </w:r>
     </w:p>
     <w:p>
       <w:pPr>
@@ -144,14 +184,38 @@
         </w:numPr>
       </w:pPr>
       <w:r>
+        <w:t>That is where JMS Standard came in introduced by Sun Microsystems now maintained by oracle.</w:t>
+      </w:r>
+    </w:p>
+    <w:p>
+      <w:pPr>
+        <w:pStyle w:val="ListParagraph"/>
+        <w:numPr>
+          <w:ilvl w:val="0"/>
+          <w:numId w:val="19"/>
+        </w:numPr>
+      </w:pPr>
+      <w:r>
+        <w:t>Like any other Java EE standard, it has specification and an API.</w:t>
+      </w:r>
+    </w:p>
+    <w:p>
+      <w:pPr>
+        <w:pStyle w:val="ListParagraph"/>
+        <w:numPr>
+          <w:ilvl w:val="0"/>
+          <w:numId w:val="19"/>
+        </w:numPr>
+      </w:pPr>
+      <w:r>
         <w:rPr>
           <w:b/>
           <w:bCs/>
         </w:rPr>
-        <w:t xml:space="preserve"> Loosely Coupled</w:t>
-      </w:r>
-      <w:r>
-        <w:t>:</w:t>
+        <w:t>Specification &amp; API</w:t>
+      </w:r>
+      <w:r>
+        <w:t xml:space="preserve">: </w:t>
       </w:r>
     </w:p>
     <w:p>
@@ -163,20 +227,59 @@
         </w:numPr>
       </w:pPr>
       <w:r>
-        <w:t xml:space="preserve">Before Messaging came in, </w:t>
-      </w:r>
-      <w:r>
-        <w:t>for apps to communicate with each other, they have to either shared a DB or use Remote Procedural Calls which are tightly coupled.</w:t>
-      </w:r>
-      <w:r>
-        <w:br/>
-      </w:r>
+        <w:t>Set of rules written in plain English for Messaging Server such as ActiveMQ, SonicMQ etc.</w:t>
+      </w:r>
+    </w:p>
+    <w:p>
+      <w:pPr>
+        <w:pStyle w:val="ListParagraph"/>
+        <w:numPr>
+          <w:ilvl w:val="1"/>
+          <w:numId w:val="19"/>
+        </w:numPr>
+      </w:pPr>
+      <w:r>
+        <w:t>They follow the specification and implement the JMS standards to comply to the standards and the implementation is the API which is used by the Developers.</w:t>
+      </w:r>
+    </w:p>
+    <w:p>
+      <w:pPr>
+        <w:pStyle w:val="ListParagraph"/>
+        <w:numPr>
+          <w:ilvl w:val="0"/>
+          <w:numId w:val="19"/>
+        </w:numPr>
+      </w:pPr>
+      <w:r>
+        <w:t>Now we as Developers need to learn API from all the Messaging Server vendors such as ActiveMQ, SonicMQ.</w:t>
+      </w:r>
+    </w:p>
+    <w:p>
+      <w:pPr>
+        <w:pStyle w:val="ListParagraph"/>
+        <w:numPr>
+          <w:ilvl w:val="0"/>
+          <w:numId w:val="19"/>
+        </w:numPr>
+      </w:pPr>
+      <w:r>
+        <w:t>We will learn just one single API specified by JMS and once we do that we can switch to any Messaging Server that implements the JSM Standard.</w:t>
+      </w:r>
+    </w:p>
+    <w:p>
+      <w:pPr>
+        <w:pStyle w:val="ListParagraph"/>
+        <w:numPr>
+          <w:ilvl w:val="0"/>
+          <w:numId w:val="19"/>
+        </w:numPr>
+      </w:pPr>
       <w:r>
         <w:drawing>
-          <wp:inline distT="0" distB="0" distL="0" distR="0" wp14:anchorId="35ACC755" wp14:editId="31C1D008">
-            <wp:extent cx="7651115" cy="1827530"/>
-            <wp:effectExtent l="0" t="0" r="6985" b="1270"/>
-            <wp:docPr id="14" name="Picture 14"/>
+          <wp:inline distT="0" distB="0" distL="0" distR="0" wp14:anchorId="4B518758" wp14:editId="05BA2214">
+            <wp:extent cx="7651115" cy="1458595"/>
+            <wp:effectExtent l="0" t="0" r="6985" b="8255"/>
+            <wp:docPr id="20" name="Picture 20"/>
             <wp:cNvGraphicFramePr>
               <a:graphicFrameLocks xmlns:a="http://schemas.openxmlformats.org/drawingml/2006/main" noChangeAspect="1"/>
             </wp:cNvGraphicFramePr>
@@ -196,7 +299,7 @@
                   <pic:spPr>
                     <a:xfrm>
                       <a:off x="0" y="0"/>
-                      <a:ext cx="7651115" cy="1827530"/>
+                      <a:ext cx="7651115" cy="1458595"/>
                     </a:xfrm>
                     <a:prstGeom prst="rect">
                       <a:avLst/>
@@ -210,19 +313,9 @@
       </w:r>
       <w:r>
         <w:br/>
-        <w:t xml:space="preserve">We can also use Web Service as MOM (Message Oriented </w:t>
-      </w:r>
-      <w:proofErr w:type="gramStart"/>
-      <w:r>
-        <w:t>Middle-ware</w:t>
-      </w:r>
-      <w:proofErr w:type="gramEnd"/>
-      <w:r>
-        <w:t>) but messaging is more reliable as msgs are persisted in it and so not lost.</w:t>
-      </w:r>
-      <w:r>
-        <w:br/>
-        <w:t>But in case of Web Service, a msg can be lost.</w:t>
+      </w:r>
+      <w:r>
+        <w:t>So, once we learn JMS, our app will be able to send and receive messages from any f these messaging servers (ActiveMQ, SonicMQ) irrespective of the vendors.</w:t>
       </w:r>
     </w:p>
     <w:p>
@@ -234,24 +327,11 @@
         </w:numPr>
       </w:pPr>
       <w:r>
-        <w:rPr>
-          <w:b/>
-          <w:bCs/>
-        </w:rPr>
-        <w:t>Reduce System Bottlenecks</w:t>
-      </w:r>
-      <w:r>
-        <w:t>:</w:t>
-      </w:r>
-      <w:r>
-        <w:br/>
-      </w:r>
-      <w:r>
         <w:drawing>
-          <wp:inline distT="0" distB="0" distL="0" distR="0" wp14:anchorId="3BBAA022" wp14:editId="0360E867">
-            <wp:extent cx="7651115" cy="2360295"/>
-            <wp:effectExtent l="0" t="0" r="6985" b="1905"/>
-            <wp:docPr id="15" name="Picture 15"/>
+          <wp:inline distT="0" distB="0" distL="0" distR="0" wp14:anchorId="1EE88985" wp14:editId="0F7DDB74">
+            <wp:extent cx="7651115" cy="1929130"/>
+            <wp:effectExtent l="0" t="0" r="6985" b="0"/>
+            <wp:docPr id="17" name="Picture 17"/>
             <wp:cNvGraphicFramePr>
               <a:graphicFrameLocks xmlns:a="http://schemas.openxmlformats.org/drawingml/2006/main" noChangeAspect="1"/>
             </wp:cNvGraphicFramePr>
@@ -271,7 +351,7 @@
                   <pic:spPr>
                     <a:xfrm>
                       <a:off x="0" y="0"/>
-                      <a:ext cx="7651115" cy="2360295"/>
+                      <a:ext cx="7651115" cy="1929130"/>
                     </a:xfrm>
                     <a:prstGeom prst="rect">
                       <a:avLst/>
@@ -288,128 +368,16 @@
       <w:pPr>
         <w:pStyle w:val="ListParagraph"/>
         <w:numPr>
-          <w:ilvl w:val="1"/>
-          <w:numId w:val="19"/>
-        </w:numPr>
-      </w:pPr>
-      <w:r>
-        <w:t xml:space="preserve">For example. In this patient management system, </w:t>
-      </w:r>
-      <w:r>
-        <w:rPr>
-          <w:b/>
-          <w:bCs/>
-        </w:rPr>
-        <w:t xml:space="preserve">Patient Registration </w:t>
-      </w:r>
-      <w:r>
-        <w:t xml:space="preserve">keeps on sending a lot of msgs to </w:t>
-      </w:r>
-      <w:r>
-        <w:rPr>
-          <w:b/>
-          <w:bCs/>
-        </w:rPr>
-        <w:t>Bed Management</w:t>
-      </w:r>
-      <w:r>
-        <w:t xml:space="preserve"> to process as patients come into the hospital at some point.</w:t>
-      </w:r>
-      <w:r>
-        <w:br/>
-        <w:t xml:space="preserve">At some time, there might be too many msgs on the queue and the Bed Management application will be clogged with too many msgs and the </w:t>
-      </w:r>
-      <w:r>
-        <w:rPr>
-          <w:b/>
-          <w:bCs/>
-        </w:rPr>
-        <w:t xml:space="preserve">Patient Management </w:t>
-      </w:r>
-      <w:r>
-        <w:t xml:space="preserve">has to wait for the responses to come back which will delay the processing of the incoming requests and as a </w:t>
-      </w:r>
-      <w:r>
-        <w:t xml:space="preserve">result, </w:t>
-      </w:r>
-      <w:r>
-        <w:t xml:space="preserve">the Patient Registration will experience delays. </w:t>
-      </w:r>
-      <w:r>
-        <w:br/>
-        <w:t>Jatin: Basically above discussion is about when patient application sends a msg and waits for the response and meanwhile it doesn’t do anything and the following Solution discussion is when it sends msg and meanwhile it does something else instead of waiting.</w:t>
-      </w:r>
-      <w:r>
-        <w:br/>
-      </w:r>
-      <w:r>
-        <w:rPr>
-          <w:b/>
-          <w:bCs/>
-        </w:rPr>
-        <w:t>Solution</w:t>
-      </w:r>
-      <w:r>
-        <w:t>:</w:t>
-      </w:r>
-      <w:r>
-        <w:br/>
-        <w:t>But messaging uses an option of asynchronous processing as well as we can use multiple consumers on the same queue that is as the load increases, we can spawn of multiple applications and they can work in parallel</w:t>
-      </w:r>
-      <w:r>
-        <w:t xml:space="preserve"> and also these can be in parallel (3:28) JMS allows us to create a asynchronous listeners and when a msg arrives the JMS provider (Like ActiveMQ) will call those asynchronous listeners and our calling app (patient application) needs not to wait for the response whenever the asynchronous response comes back, patient application can process the request and in the </w:t>
-      </w:r>
-      <w:proofErr w:type="spellStart"/>
-      <w:r>
-        <w:t xml:space="preserve">mean </w:t>
-      </w:r>
-      <w:r>
-        <w:lastRenderedPageBreak/>
-        <w:t>time</w:t>
-      </w:r>
-      <w:proofErr w:type="spellEnd"/>
-      <w:r>
-        <w:t>, patient application can do some other work.</w:t>
-      </w:r>
-      <w:r>
-        <w:br/>
-        <w:t>In that way, JMS Messaging reduces system bottleneck which will bring us to scalability so we can easily scale our app by creating multiple consumers or asynchronous listeners as load on our app increases also increasing end user productivity (in this case Patient App) is major advantage of messaging.</w:t>
-      </w:r>
-      <w:r>
-        <w:br/>
-        <w:t>So, our end user will not face any delay due to scalability and asynchronous processing.</w:t>
-      </w:r>
-      <w:r>
-        <w:br/>
-      </w:r>
-    </w:p>
-    <w:p>
-      <w:pPr>
-        <w:pStyle w:val="ListParagraph"/>
-        <w:numPr>
           <w:ilvl w:val="0"/>
           <w:numId w:val="19"/>
         </w:numPr>
       </w:pPr>
       <w:r>
-        <w:rPr>
-          <w:b/>
-          <w:bCs/>
-        </w:rPr>
-        <w:t>Flexibility and Agility</w:t>
-      </w:r>
-      <w:r>
-        <w:t>:</w:t>
-      </w:r>
-      <w:r>
-        <w:br/>
-      </w:r>
-      <w:r>
         <w:drawing>
-          <wp:inline distT="0" distB="0" distL="0" distR="0" wp14:anchorId="7351D728" wp14:editId="2230B163">
-            <wp:extent cx="7176981" cy="2171700"/>
-            <wp:effectExtent l="0" t="0" r="5080" b="0"/>
-            <wp:docPr id="16" name="Picture 16"/>
+          <wp:inline distT="0" distB="0" distL="0" distR="0" wp14:anchorId="3A7C365E" wp14:editId="7AE81948">
+            <wp:extent cx="7651115" cy="1153160"/>
+            <wp:effectExtent l="0" t="0" r="6985" b="8890"/>
+            <wp:docPr id="18" name="Picture 18"/>
             <wp:cNvGraphicFramePr>
               <a:graphicFrameLocks xmlns:a="http://schemas.openxmlformats.org/drawingml/2006/main" noChangeAspect="1"/>
             </wp:cNvGraphicFramePr>
@@ -429,7 +397,7 @@
                   <pic:spPr>
                     <a:xfrm>
                       <a:off x="0" y="0"/>
-                      <a:ext cx="7182104" cy="2173250"/>
+                      <a:ext cx="7651115" cy="1153160"/>
                     </a:xfrm>
                     <a:prstGeom prst="rect">
                       <a:avLst/>
@@ -446,113 +414,14 @@
       <w:pPr>
         <w:pStyle w:val="ListParagraph"/>
         <w:numPr>
-          <w:ilvl w:val="1"/>
-          <w:numId w:val="19"/>
-        </w:numPr>
-      </w:pPr>
-      <w:r>
-        <w:t>It gives flexibility and agility</w:t>
-      </w:r>
-      <w:r>
-        <w:t>.</w:t>
-      </w:r>
-    </w:p>
-    <w:p>
-      <w:pPr>
-        <w:pStyle w:val="ListParagraph"/>
-        <w:numPr>
-          <w:ilvl w:val="1"/>
-          <w:numId w:val="19"/>
-        </w:numPr>
-      </w:pPr>
-      <w:r>
-        <w:rPr>
-          <w:b/>
-          <w:bCs/>
-        </w:rPr>
-        <w:t>Flexibility</w:t>
-      </w:r>
-      <w:r>
-        <w:t>:</w:t>
-      </w:r>
-      <w:r>
-        <w:t xml:space="preserve"> </w:t>
-      </w:r>
-      <w:r>
-        <w:t xml:space="preserve">That </w:t>
-      </w:r>
-      <w:proofErr w:type="gramStart"/>
-      <w:r>
-        <w:t>is</w:t>
-      </w:r>
-      <w:proofErr w:type="gramEnd"/>
-      <w:r>
-        <w:t xml:space="preserve"> we can </w:t>
-      </w:r>
-      <w:r>
-        <w:rPr>
-          <w:b/>
-          <w:bCs/>
-        </w:rPr>
-        <w:t>replace</w:t>
-      </w:r>
-      <w:r>
-        <w:t xml:space="preserve"> any of our architectural component or services with some other new application.</w:t>
-      </w:r>
-      <w:r>
-        <w:br/>
-        <w:t>Like in the diagram, we can replace patient clinical component with a 3</w:t>
-      </w:r>
-      <w:r>
-        <w:rPr>
-          <w:vertAlign w:val="superscript"/>
-        </w:rPr>
-        <w:t>rd</w:t>
-      </w:r>
-      <w:r>
-        <w:t xml:space="preserve"> party component without affecting the current BAU (as long as contract is not broken).</w:t>
-      </w:r>
-    </w:p>
-    <w:p>
-      <w:pPr>
-        <w:pStyle w:val="ListParagraph"/>
-        <w:numPr>
-          <w:ilvl w:val="1"/>
-          <w:numId w:val="19"/>
-        </w:numPr>
-      </w:pPr>
-      <w:r>
-        <w:rPr>
-          <w:b/>
-          <w:bCs/>
-        </w:rPr>
-        <w:t>Agility</w:t>
-      </w:r>
-      <w:r>
-        <w:t>:</w:t>
-      </w:r>
-      <w:r>
-        <w:t xml:space="preserve"> In the continuously changing world/environment, we can </w:t>
-      </w:r>
-      <w:r>
-        <w:rPr>
-          <w:b/>
-          <w:bCs/>
-        </w:rPr>
-        <w:t>modify</w:t>
-      </w:r>
-      <w:r>
-        <w:t xml:space="preserve"> each of these apps without affecting other app/service.</w:t>
-      </w:r>
-    </w:p>
-    <w:p>
-      <w:pPr>
-        <w:pStyle w:val="ListParagraph"/>
-        <w:numPr>
           <w:ilvl w:val="0"/>
           <w:numId w:val="19"/>
         </w:numPr>
       </w:pPr>
+      <w:r>
+        <w:lastRenderedPageBreak/>
+        <w:t>If we are aware of any JEE Standard such as JDBC, then JMS is for messaging where JDBC is for DB.</w:t>
+      </w:r>
     </w:p>
     <w:sectPr>
       <w:pgSz w:w="12240" w:h="15840"/>
